--- a/frontend/web/templates/surat_usulan_kenaikan_pangkat.docx
+++ b/frontend/web/templates/surat_usulan_kenaikan_pangkat.docx
@@ -180,7 +180,7 @@
                           </pic:cNvPicPr>
                         </pic:nvPicPr>
                         <pic:blipFill>
-                          <a:blip r:embed="rId4" cstate="print">
+                          <a:blip r:embed="rId5" cstate="print">
                             <a:extLst>
                               <a:ext uri="{28A0092B-C50C-407E-A947-70E740481C1C}">
                                 <a14:useLocalDpi xmlns:a14="http://schemas.microsoft.com/office/drawing/2010/main" val="0"/>
@@ -836,14 +836,34 @@
           <w:rFonts w:ascii="Arial" w:hAnsi="Arial" w:cs="Arial"/>
           <w:lang w:val="id-ID"/>
         </w:rPr>
-        <w:t xml:space="preserve"> Nomor </w:t>
+        <w:t xml:space="preserve"> Nomor</w:t>
       </w:r>
       <w:r>
         <w:rPr>
           <w:rFonts w:ascii="Arial" w:hAnsi="Arial" w:cs="Arial"/>
+        </w:rPr>
+        <w:t xml:space="preserve"> </w:t>
+      </w:r>
+      <w:r>
+        <w:rPr>
+          <w:rFonts w:ascii="Arial" w:hAnsi="Arial" w:cs="Arial"/>
           <w:lang w:val="sv-SE"/>
         </w:rPr>
-        <w:t>823/3440/SJ, tanggal 14 Juni 2021</w:t>
+        <w:t>${ref_asal_surat}</w:t>
+      </w:r>
+      <w:r>
+        <w:rPr>
+          <w:rFonts w:ascii="Arial" w:hAnsi="Arial" w:cs="Arial"/>
+          <w:lang w:val="sv-SE"/>
+        </w:rPr>
+        <w:t>, tanggal</w:t>
+      </w:r>
+      <w:r>
+        <w:rPr>
+          <w:rFonts w:ascii="Arial" w:hAnsi="Arial" w:cs="Arial"/>
+          <w:lang w:val="sv-SE"/>
+        </w:rPr>
+        <w:t xml:space="preserve"> ${ref_tanggal}</w:t>
       </w:r>
       <w:r>
         <w:rPr>
@@ -871,63 +891,28 @@
           <w:rFonts w:ascii="Arial" w:hAnsi="Arial" w:cs="Arial"/>
           <w:lang w:val="sv-SE"/>
         </w:rPr>
-        <w:t xml:space="preserve"> Pemberitahuan Pelaksanaan Verifikasi dan Validasi Berkas Usulan Kenaikan Pangkat PNS Periode             1 </w:t>
+        <w:t xml:space="preserve"> ${ref_hal}</w:t>
       </w:r>
       <w:r>
         <w:rPr>
           <w:rFonts w:ascii="Arial" w:hAnsi="Arial" w:cs="Arial"/>
           <w:lang w:val="sv-SE"/>
         </w:rPr>
-        <w:t>Oktober</w:t>
+        <w:t xml:space="preserve"> dengan hormat disampaikan </w:t>
       </w:r>
       <w:r>
         <w:rPr>
           <w:rFonts w:ascii="Arial" w:hAnsi="Arial" w:cs="Arial"/>
           <w:lang w:val="sv-SE"/>
         </w:rPr>
-        <w:t xml:space="preserve"> 2021, dengan hormat disampaikan usulan kenaikan pangkat </w:t>
+        <w:t>${hal}</w:t>
       </w:r>
       <w:r>
         <w:rPr>
           <w:rFonts w:ascii="Arial" w:hAnsi="Arial" w:cs="Arial"/>
           <w:lang w:val="sv-SE"/>
         </w:rPr>
-        <w:t xml:space="preserve">Pegawai Negeri Sipil </w:t>
-      </w:r>
-      <w:r>
-        <w:rPr>
-          <w:rFonts w:ascii="Arial" w:hAnsi="Arial" w:cs="Arial"/>
-          <w:lang w:val="sv-SE"/>
-        </w:rPr>
-        <w:t xml:space="preserve">di Lingkungan Badan Penelitian dan Pengembangan Kemendagri sebanyak </w:t>
-      </w:r>
-      <w:r>
-        <w:rPr>
-          <w:rFonts w:ascii="Arial" w:hAnsi="Arial" w:cs="Arial"/>
-          <w:lang w:val="sv-SE"/>
-        </w:rPr>
-        <w:t xml:space="preserve">20 </w:t>
-      </w:r>
-      <w:r>
-        <w:rPr>
-          <w:rFonts w:ascii="Arial" w:hAnsi="Arial" w:cs="Arial"/>
-          <w:lang w:val="sv-SE"/>
-        </w:rPr>
-        <w:t>(</w:t>
-      </w:r>
-      <w:r>
-        <w:rPr>
-          <w:rFonts w:ascii="Arial" w:hAnsi="Arial" w:cs="Arial"/>
-          <w:lang w:val="sv-SE"/>
-        </w:rPr>
-        <w:t>dua puluh</w:t>
-      </w:r>
-      <w:r>
-        <w:rPr>
-          <w:rFonts w:ascii="Arial" w:hAnsi="Arial" w:cs="Arial"/>
-          <w:lang w:val="sv-SE"/>
-        </w:rPr>
-        <w:t>) orang, sebagaimana daftar nama terlampir.</w:t>
+        <w:t>, sebagaimana daftar nama terlampir.</w:t>
       </w:r>
     </w:p>
     <w:p>
@@ -1045,7 +1030,7 @@
                           <pic:cNvPicPr/>
                         </pic:nvPicPr>
                         <pic:blipFill>
-                          <a:blip r:embed="rId5" cstate="print">
+                          <a:blip r:embed="rId6" cstate="print">
                             <a:extLst>
                               <a:ext uri="{28A0092B-C50C-407E-A947-70E740481C1C}">
                                 <a14:useLocalDpi xmlns:a14="http://schemas.microsoft.com/office/drawing/2010/main" val="0"/>
@@ -1469,6 +1454,507 @@
         </w:rPr>
       </w:pPr>
     </w:p>
+    <w:p>
+      <w:pPr>
+        <w:spacing w:after="160" w:line="259" w:lineRule="auto"/>
+      </w:pPr>
+      <w:r>
+        <w:br w:type="page"/>
+      </w:r>
+    </w:p>
+    <w:tbl>
+      <w:tblPr>
+        <w:tblStyle w:val="TableGrid"/>
+        <w:tblW w:w="4768" w:type="dxa"/>
+        <w:tblInd w:w="5490" w:type="dxa"/>
+        <w:tblBorders>
+          <w:top w:val="none" w:sz="0" w:space="0" w:color="auto"/>
+          <w:left w:val="none" w:sz="0" w:space="0" w:color="auto"/>
+          <w:bottom w:val="none" w:sz="0" w:space="0" w:color="auto"/>
+          <w:right w:val="none" w:sz="0" w:space="0" w:color="auto"/>
+          <w:insideH w:val="none" w:sz="0" w:space="0" w:color="auto"/>
+          <w:insideV w:val="none" w:sz="0" w:space="0" w:color="auto"/>
+        </w:tblBorders>
+        <w:tblLook w:val="04A0" w:firstRow="1" w:lastRow="0" w:firstColumn="1" w:lastColumn="0" w:noHBand="0" w:noVBand="1"/>
+      </w:tblPr>
+      <w:tblGrid>
+        <w:gridCol w:w="1260"/>
+        <w:gridCol w:w="360"/>
+        <w:gridCol w:w="3148"/>
+      </w:tblGrid>
+      <w:tr>
+        <w:tc>
+          <w:tcPr>
+            <w:tcW w:w="4768" w:type="dxa"/>
+            <w:gridSpan w:val="3"/>
+          </w:tcPr>
+          <w:p>
+            <w:pPr>
+              <w:jc w:val="both"/>
+              <w:rPr>
+                <w:rFonts w:ascii="Arial" w:hAnsi="Arial" w:cs="Arial"/>
+              </w:rPr>
+            </w:pPr>
+            <w:r>
+              <w:rPr>
+                <w:rFonts w:ascii="Arial" w:hAnsi="Arial" w:cs="Arial"/>
+              </w:rPr>
+              <w:lastRenderedPageBreak/>
+              <w:t>Lampiran Surat</w:t>
+            </w:r>
+          </w:p>
+        </w:tc>
+      </w:tr>
+      <w:tr>
+        <w:tc>
+          <w:tcPr>
+            <w:tcW w:w="1260" w:type="dxa"/>
+          </w:tcPr>
+          <w:p>
+            <w:pPr>
+              <w:jc w:val="both"/>
+              <w:rPr>
+                <w:rFonts w:ascii="Arial" w:hAnsi="Arial" w:cs="Arial"/>
+              </w:rPr>
+            </w:pPr>
+            <w:r>
+              <w:rPr>
+                <w:rFonts w:ascii="Arial" w:hAnsi="Arial" w:cs="Arial"/>
+              </w:rPr>
+              <w:t>Nomor</w:t>
+            </w:r>
+          </w:p>
+        </w:tc>
+        <w:tc>
+          <w:tcPr>
+            <w:tcW w:w="360" w:type="dxa"/>
+          </w:tcPr>
+          <w:p>
+            <w:pPr>
+              <w:jc w:val="both"/>
+              <w:rPr>
+                <w:rFonts w:ascii="Arial" w:hAnsi="Arial" w:cs="Arial"/>
+              </w:rPr>
+            </w:pPr>
+            <w:r>
+              <w:rPr>
+                <w:rFonts w:ascii="Arial" w:hAnsi="Arial" w:cs="Arial"/>
+              </w:rPr>
+              <w:t>:</w:t>
+            </w:r>
+          </w:p>
+        </w:tc>
+        <w:tc>
+          <w:tcPr>
+            <w:tcW w:w="3148" w:type="dxa"/>
+          </w:tcPr>
+          <w:p>
+            <w:pPr>
+              <w:jc w:val="both"/>
+              <w:rPr>
+                <w:rFonts w:ascii="Arial" w:hAnsi="Arial" w:cs="Arial"/>
+              </w:rPr>
+            </w:pPr>
+          </w:p>
+        </w:tc>
+      </w:tr>
+      <w:tr>
+        <w:tc>
+          <w:tcPr>
+            <w:tcW w:w="1260" w:type="dxa"/>
+          </w:tcPr>
+          <w:p>
+            <w:pPr>
+              <w:jc w:val="both"/>
+              <w:rPr>
+                <w:rFonts w:ascii="Arial" w:hAnsi="Arial" w:cs="Arial"/>
+              </w:rPr>
+            </w:pPr>
+            <w:r>
+              <w:rPr>
+                <w:rFonts w:ascii="Arial" w:hAnsi="Arial" w:cs="Arial"/>
+              </w:rPr>
+              <w:t>Tanggal</w:t>
+            </w:r>
+          </w:p>
+        </w:tc>
+        <w:tc>
+          <w:tcPr>
+            <w:tcW w:w="360" w:type="dxa"/>
+          </w:tcPr>
+          <w:p>
+            <w:pPr>
+              <w:jc w:val="both"/>
+              <w:rPr>
+                <w:rFonts w:ascii="Arial" w:hAnsi="Arial" w:cs="Arial"/>
+              </w:rPr>
+            </w:pPr>
+            <w:r>
+              <w:rPr>
+                <w:rFonts w:ascii="Arial" w:hAnsi="Arial" w:cs="Arial"/>
+              </w:rPr>
+              <w:t>:</w:t>
+            </w:r>
+          </w:p>
+        </w:tc>
+        <w:tc>
+          <w:tcPr>
+            <w:tcW w:w="3148" w:type="dxa"/>
+          </w:tcPr>
+          <w:p>
+            <w:pPr>
+              <w:jc w:val="both"/>
+              <w:rPr>
+                <w:rFonts w:ascii="Arial" w:hAnsi="Arial" w:cs="Arial"/>
+              </w:rPr>
+            </w:pPr>
+          </w:p>
+        </w:tc>
+      </w:tr>
+    </w:tbl>
+    <w:p>
+      <w:pPr>
+        <w:ind w:left="1701" w:right="-142" w:firstLine="709"/>
+        <w:jc w:val="both"/>
+        <w:rPr>
+          <w:rFonts w:ascii="Arial" w:hAnsi="Arial" w:cs="Arial"/>
+          <w:sz w:val="12"/>
+          <w:szCs w:val="12"/>
+        </w:rPr>
+      </w:pPr>
+    </w:p>
+    <w:p>
+      <w:pPr>
+        <w:ind w:left="1701" w:right="-142" w:firstLine="709"/>
+        <w:jc w:val="both"/>
+        <w:rPr>
+          <w:rFonts w:ascii="Arial" w:hAnsi="Arial" w:cs="Arial"/>
+          <w:sz w:val="12"/>
+          <w:szCs w:val="12"/>
+        </w:rPr>
+      </w:pPr>
+    </w:p>
+    <w:p>
+      <w:pPr>
+        <w:ind w:left="1701" w:right="-142" w:firstLine="709"/>
+        <w:jc w:val="both"/>
+        <w:rPr>
+          <w:rFonts w:ascii="Arial" w:hAnsi="Arial" w:cs="Arial"/>
+          <w:sz w:val="12"/>
+          <w:szCs w:val="12"/>
+        </w:rPr>
+      </w:pPr>
+    </w:p>
+    <w:p>
+      <w:pPr>
+        <w:ind w:left="180" w:right="-467"/>
+        <w:jc w:val="center"/>
+        <w:rPr>
+          <w:rFonts w:ascii="Arial" w:hAnsi="Arial" w:cs="Arial"/>
+        </w:rPr>
+      </w:pPr>
+      <w:r>
+        <w:rPr>
+          <w:rFonts w:ascii="Arial" w:hAnsi="Arial" w:cs="Arial"/>
+        </w:rPr>
+        <w:t xml:space="preserve">DAFTAR NOMINATIF PEGAWAI NEGERI SIPIL (PNS) </w:t>
+      </w:r>
+    </w:p>
+    <w:p>
+      <w:pPr>
+        <w:ind w:left="180" w:right="-467"/>
+        <w:jc w:val="center"/>
+        <w:rPr>
+          <w:rFonts w:ascii="Arial" w:hAnsi="Arial" w:cs="Arial"/>
+        </w:rPr>
+      </w:pPr>
+      <w:r>
+        <w:rPr>
+          <w:rFonts w:ascii="Arial" w:hAnsi="Arial" w:cs="Arial"/>
+        </w:rPr>
+        <w:t xml:space="preserve">MUTASI, USUL MUTASI, DAN DIDAYAGUNAKAN </w:t>
+      </w:r>
+    </w:p>
+    <w:p>
+      <w:pPr>
+        <w:ind w:left="180" w:right="-467"/>
+        <w:jc w:val="center"/>
+        <w:rPr>
+          <w:rFonts w:ascii="Arial" w:hAnsi="Arial" w:cs="Arial"/>
+        </w:rPr>
+      </w:pPr>
+      <w:r>
+        <w:rPr>
+          <w:rFonts w:ascii="Arial" w:hAnsi="Arial" w:cs="Arial"/>
+        </w:rPr>
+        <w:t xml:space="preserve">PADA SATKER KEMENDAGRI ATAU INSTANSI LAINNYA </w:t>
+      </w:r>
+    </w:p>
+    <w:p>
+      <w:pPr>
+        <w:ind w:left="180" w:right="-467"/>
+        <w:jc w:val="center"/>
+        <w:rPr>
+          <w:rFonts w:ascii="Arial" w:hAnsi="Arial" w:cs="Arial"/>
+        </w:rPr>
+      </w:pPr>
+      <w:r>
+        <w:rPr>
+          <w:rFonts w:ascii="Arial" w:hAnsi="Arial" w:cs="Arial"/>
+        </w:rPr>
+        <w:t>DI LINGKUNGAN BADAN PENELITIAN DAN PENGEMBANGAN</w:t>
+      </w:r>
+    </w:p>
+    <w:p>
+      <w:pPr>
+        <w:ind w:left="1701" w:right="-142" w:firstLine="709"/>
+        <w:jc w:val="both"/>
+        <w:rPr>
+          <w:rFonts w:ascii="Arial" w:hAnsi="Arial" w:cs="Arial"/>
+        </w:rPr>
+      </w:pPr>
+    </w:p>
+    <w:tbl>
+      <w:tblPr>
+        <w:tblStyle w:val="TableGrid"/>
+        <w:tblW w:w="10214" w:type="dxa"/>
+        <w:tblInd w:w="175" w:type="dxa"/>
+        <w:tblLook w:val="04A0" w:firstRow="1" w:lastRow="0" w:firstColumn="1" w:lastColumn="0" w:noHBand="0" w:noVBand="1"/>
+      </w:tblPr>
+      <w:tblGrid>
+        <w:gridCol w:w="686"/>
+        <w:gridCol w:w="3724"/>
+        <w:gridCol w:w="3420"/>
+        <w:gridCol w:w="2384"/>
+      </w:tblGrid>
+      <w:tr>
+        <w:trPr>
+          <w:trHeight w:val="689"/>
+          <w:tblHeader/>
+        </w:trPr>
+        <w:tc>
+          <w:tcPr>
+            <w:tcW w:w="686" w:type="dxa"/>
+            <w:shd w:val="clear" w:color="auto" w:fill="D9D9D9" w:themeFill="background1" w:themeFillShade="D9"/>
+            <w:vAlign w:val="center"/>
+          </w:tcPr>
+          <w:p>
+            <w:pPr>
+              <w:jc w:val="center"/>
+              <w:rPr>
+                <w:rFonts w:ascii="Arial" w:hAnsi="Arial" w:cs="Arial"/>
+                <w:b/>
+              </w:rPr>
+            </w:pPr>
+            <w:r>
+              <w:rPr>
+                <w:rFonts w:ascii="Arial" w:hAnsi="Arial" w:cs="Arial"/>
+                <w:b/>
+              </w:rPr>
+              <w:t>NO</w:t>
+            </w:r>
+          </w:p>
+        </w:tc>
+        <w:tc>
+          <w:tcPr>
+            <w:tcW w:w="3724" w:type="dxa"/>
+            <w:shd w:val="clear" w:color="auto" w:fill="D9D9D9" w:themeFill="background1" w:themeFillShade="D9"/>
+            <w:vAlign w:val="center"/>
+          </w:tcPr>
+          <w:p>
+            <w:pPr>
+              <w:jc w:val="center"/>
+              <w:rPr>
+                <w:rFonts w:ascii="Arial" w:hAnsi="Arial" w:cs="Arial"/>
+                <w:b/>
+              </w:rPr>
+            </w:pPr>
+            <w:r>
+              <w:rPr>
+                <w:rFonts w:ascii="Arial" w:hAnsi="Arial" w:cs="Arial"/>
+                <w:b/>
+              </w:rPr>
+              <w:t>NAMA/NIP</w:t>
+            </w:r>
+          </w:p>
+          <w:p>
+            <w:pPr>
+              <w:jc w:val="center"/>
+              <w:rPr>
+                <w:rFonts w:ascii="Arial" w:hAnsi="Arial" w:cs="Arial"/>
+                <w:b/>
+              </w:rPr>
+            </w:pPr>
+            <w:r>
+              <w:rPr>
+                <w:rFonts w:ascii="Arial" w:hAnsi="Arial" w:cs="Arial"/>
+                <w:b/>
+              </w:rPr>
+              <w:t>PANGKAT/GOL.RUANG</w:t>
+            </w:r>
+          </w:p>
+        </w:tc>
+        <w:tc>
+          <w:tcPr>
+            <w:tcW w:w="3420" w:type="dxa"/>
+            <w:shd w:val="clear" w:color="auto" w:fill="D9D9D9" w:themeFill="background1" w:themeFillShade="D9"/>
+            <w:vAlign w:val="center"/>
+          </w:tcPr>
+          <w:p>
+            <w:pPr>
+              <w:jc w:val="center"/>
+              <w:rPr>
+                <w:rFonts w:ascii="Arial" w:hAnsi="Arial" w:cs="Arial"/>
+                <w:b/>
+              </w:rPr>
+            </w:pPr>
+            <w:r>
+              <w:rPr>
+                <w:rFonts w:ascii="Arial" w:hAnsi="Arial" w:cs="Arial"/>
+                <w:b/>
+              </w:rPr>
+              <w:t>JABATAN</w:t>
+            </w:r>
+          </w:p>
+        </w:tc>
+        <w:tc>
+          <w:tcPr>
+            <w:tcW w:w="2384" w:type="dxa"/>
+            <w:shd w:val="clear" w:color="auto" w:fill="D9D9D9" w:themeFill="background1" w:themeFillShade="D9"/>
+            <w:vAlign w:val="center"/>
+          </w:tcPr>
+          <w:p>
+            <w:pPr>
+              <w:jc w:val="center"/>
+              <w:rPr>
+                <w:rFonts w:ascii="Arial" w:hAnsi="Arial" w:cs="Arial"/>
+                <w:b/>
+              </w:rPr>
+            </w:pPr>
+            <w:r>
+              <w:rPr>
+                <w:rFonts w:ascii="Arial" w:hAnsi="Arial" w:cs="Arial"/>
+                <w:b/>
+              </w:rPr>
+              <w:t>KETERANGAN</w:t>
+            </w:r>
+          </w:p>
+        </w:tc>
+      </w:tr>
+      <w:tr>
+        <w:trPr>
+          <w:trHeight w:val="194"/>
+          <w:tblHeader/>
+        </w:trPr>
+        <w:tc>
+          <w:tcPr>
+            <w:tcW w:w="686" w:type="dxa"/>
+            <w:shd w:val="clear" w:color="auto" w:fill="FFFFFF" w:themeFill="background1"/>
+            <w:vAlign w:val="center"/>
+          </w:tcPr>
+          <w:p>
+            <w:pPr>
+              <w:jc w:val="center"/>
+              <w:rPr>
+                <w:rFonts w:ascii="Arial" w:hAnsi="Arial" w:cs="Arial"/>
+                <w:b/>
+                <w:i/>
+                <w:iCs/>
+              </w:rPr>
+            </w:pPr>
+            <w:r>
+              <w:rPr>
+                <w:rFonts w:ascii="Arial" w:hAnsi="Arial" w:cs="Arial"/>
+                <w:b/>
+                <w:i/>
+                <w:iCs/>
+              </w:rPr>
+              <w:t>1</w:t>
+            </w:r>
+          </w:p>
+        </w:tc>
+        <w:tc>
+          <w:tcPr>
+            <w:tcW w:w="3724" w:type="dxa"/>
+            <w:shd w:val="clear" w:color="auto" w:fill="FFFFFF" w:themeFill="background1"/>
+            <w:vAlign w:val="center"/>
+          </w:tcPr>
+          <w:p>
+            <w:pPr>
+              <w:jc w:val="center"/>
+              <w:rPr>
+                <w:rFonts w:ascii="Arial" w:hAnsi="Arial" w:cs="Arial"/>
+                <w:b/>
+                <w:i/>
+                <w:iCs/>
+              </w:rPr>
+            </w:pPr>
+            <w:r>
+              <w:rPr>
+                <w:rFonts w:ascii="Arial" w:hAnsi="Arial" w:cs="Arial"/>
+                <w:b/>
+                <w:i/>
+                <w:iCs/>
+              </w:rPr>
+              <w:t>2</w:t>
+            </w:r>
+          </w:p>
+        </w:tc>
+        <w:tc>
+          <w:tcPr>
+            <w:tcW w:w="3420" w:type="dxa"/>
+            <w:shd w:val="clear" w:color="auto" w:fill="FFFFFF" w:themeFill="background1"/>
+            <w:vAlign w:val="center"/>
+          </w:tcPr>
+          <w:p>
+            <w:pPr>
+              <w:jc w:val="center"/>
+              <w:rPr>
+                <w:rFonts w:ascii="Arial" w:hAnsi="Arial" w:cs="Arial"/>
+                <w:b/>
+                <w:i/>
+                <w:iCs/>
+              </w:rPr>
+            </w:pPr>
+            <w:r>
+              <w:rPr>
+                <w:rFonts w:ascii="Arial" w:hAnsi="Arial" w:cs="Arial"/>
+                <w:b/>
+                <w:i/>
+                <w:iCs/>
+              </w:rPr>
+              <w:t>3</w:t>
+            </w:r>
+          </w:p>
+        </w:tc>
+        <w:tc>
+          <w:tcPr>
+            <w:tcW w:w="2384" w:type="dxa"/>
+            <w:shd w:val="clear" w:color="auto" w:fill="FFFFFF" w:themeFill="background1"/>
+          </w:tcPr>
+          <w:p>
+            <w:pPr>
+              <w:jc w:val="center"/>
+              <w:rPr>
+                <w:rFonts w:ascii="Arial" w:hAnsi="Arial" w:cs="Arial"/>
+                <w:b/>
+                <w:i/>
+                <w:iCs/>
+              </w:rPr>
+            </w:pPr>
+            <w:r>
+              <w:rPr>
+                <w:rFonts w:ascii="Arial" w:hAnsi="Arial" w:cs="Arial"/>
+                <w:b/>
+                <w:i/>
+                <w:iCs/>
+              </w:rPr>
+              <w:t>4</w:t>
+            </w:r>
+          </w:p>
+        </w:tc>
+      </w:tr>
+    </w:tbl>
     <w:p/>
     <w:sectPr>
       <w:pgSz w:w="11907" w:h="16840" w:code="9"/>
@@ -1478,6 +1964,103 @@
     </w:sectPr>
   </w:body>
 </w:document>
+</file>
+
+<file path=word/numbering.xml><?xml version="1.0" encoding="utf-8"?>
+<w:numbering xmlns:wpc="http://schemas.microsoft.com/office/word/2010/wordprocessingCanvas" xmlns:cx="http://schemas.microsoft.com/office/drawing/2014/chartex" xmlns:cx1="http://schemas.microsoft.com/office/drawing/2015/9/8/chartex" xmlns:cx2="http://schemas.microsoft.com/office/drawing/2015/10/21/chartex" xmlns:cx3="http://schemas.microsoft.com/office/drawing/2016/5/9/chartex" xmlns:cx4="http://schemas.microsoft.com/office/drawing/2016/5/10/chartex" xmlns:cx5="http://schemas.microsoft.com/office/drawing/2016/5/11/chartex" xmlns:cx6="http://schemas.microsoft.com/office/drawing/2016/5/12/chartex" xmlns:cx7="http://schemas.microsoft.com/office/drawing/2016/5/13/chartex" xmlns:cx8="http://schemas.microsoft.com/office/drawing/2016/5/14/chartex" xmlns:mc="http://schemas.openxmlformats.org/markup-compatibility/2006" xmlns:aink="http://schemas.microsoft.com/office/drawing/2016/ink" xmlns:am3d="http://schemas.microsoft.com/office/drawing/2017/model3d" xmlns:o="urn:schemas-microsoft-com:office:office" xmlns:r="http://schemas.openxmlformats.org/officeDocument/2006/relationships" xmlns:m="http://schemas.openxmlformats.org/officeDocument/2006/math" xmlns:v="urn:schemas-microsoft-com:vml" xmlns:wp14="http://schemas.microsoft.com/office/word/2010/wordprocessingDrawing" xmlns:wp="http://schemas.openxmlformats.org/drawingml/2006/wordprocessingDrawing" xmlns:w10="urn:schemas-microsoft-com:office:word" xmlns:w="http://schemas.openxmlformats.org/wordprocessingml/2006/main" xmlns:w14="http://schemas.microsoft.com/office/word/2010/wordml" xmlns:w15="http://schemas.microsoft.com/office/word/2012/wordml" xmlns:w16cex="http://schemas.microsoft.com/office/word/2018/wordml/cex" xmlns:w16cid="http://schemas.microsoft.com/office/word/2016/wordml/cid" xmlns:w16="http://schemas.microsoft.com/office/word/2018/wordml" xmlns:w16sdtdh="http://schemas.microsoft.com/office/word/2020/wordml/sdtdatahash" xmlns:w16se="http://schemas.microsoft.com/office/word/2015/wordml/symex" xmlns:wpg="http://schemas.microsoft.com/office/word/2010/wordprocessingGroup" xmlns:wpi="http://schemas.microsoft.com/office/word/2010/wordprocessingInk" xmlns:wne="http://schemas.microsoft.com/office/word/2006/wordml" xmlns:wps="http://schemas.microsoft.com/office/word/2010/wordprocessingShape" mc:Ignorable="w14 w15 w16se w16cid w16 w16cex w16sdtdh wp14">
+  <w:abstractNum w:abstractNumId="0" w15:restartNumberingAfterBreak="0">
+    <w:nsid w:val="205A5876"/>
+    <w:multiLevelType w:val="hybridMultilevel"/>
+    <w:tmpl w:val="6472C482"/>
+    <w:lvl w:ilvl="0" w:tplc="0409000F">
+      <w:start w:val="1"/>
+      <w:numFmt w:val="decimal"/>
+      <w:lvlText w:val="%1."/>
+      <w:lvlJc w:val="left"/>
+      <w:pPr>
+        <w:ind w:left="720" w:hanging="360"/>
+      </w:pPr>
+      <w:rPr>
+        <w:rFonts w:hint="default"/>
+      </w:rPr>
+    </w:lvl>
+    <w:lvl w:ilvl="1" w:tplc="04090019" w:tentative="1">
+      <w:start w:val="1"/>
+      <w:numFmt w:val="lowerLetter"/>
+      <w:lvlText w:val="%2."/>
+      <w:lvlJc w:val="left"/>
+      <w:pPr>
+        <w:ind w:left="1440" w:hanging="360"/>
+      </w:pPr>
+    </w:lvl>
+    <w:lvl w:ilvl="2" w:tplc="0409001B" w:tentative="1">
+      <w:start w:val="1"/>
+      <w:numFmt w:val="lowerRoman"/>
+      <w:lvlText w:val="%3."/>
+      <w:lvlJc w:val="right"/>
+      <w:pPr>
+        <w:ind w:left="2160" w:hanging="180"/>
+      </w:pPr>
+    </w:lvl>
+    <w:lvl w:ilvl="3" w:tplc="0409000F" w:tentative="1">
+      <w:start w:val="1"/>
+      <w:numFmt w:val="decimal"/>
+      <w:lvlText w:val="%4."/>
+      <w:lvlJc w:val="left"/>
+      <w:pPr>
+        <w:ind w:left="2880" w:hanging="360"/>
+      </w:pPr>
+    </w:lvl>
+    <w:lvl w:ilvl="4" w:tplc="04090019" w:tentative="1">
+      <w:start w:val="1"/>
+      <w:numFmt w:val="lowerLetter"/>
+      <w:lvlText w:val="%5."/>
+      <w:lvlJc w:val="left"/>
+      <w:pPr>
+        <w:ind w:left="3600" w:hanging="360"/>
+      </w:pPr>
+    </w:lvl>
+    <w:lvl w:ilvl="5" w:tplc="0409001B" w:tentative="1">
+      <w:start w:val="1"/>
+      <w:numFmt w:val="lowerRoman"/>
+      <w:lvlText w:val="%6."/>
+      <w:lvlJc w:val="right"/>
+      <w:pPr>
+        <w:ind w:left="4320" w:hanging="180"/>
+      </w:pPr>
+    </w:lvl>
+    <w:lvl w:ilvl="6" w:tplc="0409000F" w:tentative="1">
+      <w:start w:val="1"/>
+      <w:numFmt w:val="decimal"/>
+      <w:lvlText w:val="%7."/>
+      <w:lvlJc w:val="left"/>
+      <w:pPr>
+        <w:ind w:left="5040" w:hanging="360"/>
+      </w:pPr>
+    </w:lvl>
+    <w:lvl w:ilvl="7" w:tplc="04090019" w:tentative="1">
+      <w:start w:val="1"/>
+      <w:numFmt w:val="lowerLetter"/>
+      <w:lvlText w:val="%8."/>
+      <w:lvlJc w:val="left"/>
+      <w:pPr>
+        <w:ind w:left="5760" w:hanging="360"/>
+      </w:pPr>
+    </w:lvl>
+    <w:lvl w:ilvl="8" w:tplc="0409001B" w:tentative="1">
+      <w:start w:val="1"/>
+      <w:numFmt w:val="lowerRoman"/>
+      <w:lvlText w:val="%9."/>
+      <w:lvlJc w:val="right"/>
+      <w:pPr>
+        <w:ind w:left="6480" w:hanging="180"/>
+      </w:pPr>
+    </w:lvl>
+  </w:abstractNum>
+  <w:num w:numId="1">
+    <w:abstractNumId w:val="0"/>
+  </w:num>
+</w:numbering>
 </file>
 
 <file path=word/styles.xml><?xml version="1.0" encoding="utf-8"?>
@@ -1652,7 +2235,7 @@
     <w:lsdException w:name="Table Web 2" w:semiHidden="1" w:unhideWhenUsed="1"/>
     <w:lsdException w:name="Table Web 3" w:semiHidden="1" w:unhideWhenUsed="1"/>
     <w:lsdException w:name="Balloon Text" w:semiHidden="1" w:unhideWhenUsed="1"/>
-    <w:lsdException w:name="Table Grid" w:uiPriority="59"/>
+    <w:lsdException w:name="Table Grid" w:uiPriority="39"/>
     <w:lsdException w:name="Table Theme" w:semiHidden="1" w:unhideWhenUsed="1"/>
     <w:lsdException w:name="Placeholder Text" w:semiHidden="1"/>
     <w:lsdException w:name="No Spacing" w:uiPriority="1" w:qFormat="1"/>
@@ -1953,7 +2536,7 @@
   <w:style w:type="table" w:styleId="TableGrid">
     <w:name w:val="Table Grid"/>
     <w:basedOn w:val="TableNormal"/>
-    <w:uiPriority w:val="59"/>
+    <w:uiPriority w:val="39"/>
     <w:rsid w:val="0007482A"/>
     <w:pPr>
       <w:spacing w:after="0" w:line="240" w:lineRule="auto"/>
@@ -1979,6 +2562,37 @@
       <w:ind w:left="720"/>
       <w:contextualSpacing/>
     </w:pPr>
+  </w:style>
+  <w:style w:type="paragraph" w:styleId="Header">
+    <w:name w:val="header"/>
+    <w:basedOn w:val="Normal"/>
+    <w:link w:val="HeaderChar"/>
+    <w:uiPriority w:val="99"/>
+    <w:unhideWhenUsed/>
+    <w:rsid w:val="00953848"/>
+    <w:pPr>
+      <w:tabs>
+        <w:tab w:val="center" w:pos="4513"/>
+        <w:tab w:val="right" w:pos="9026"/>
+      </w:tabs>
+    </w:pPr>
+    <w:rPr>
+      <w:sz w:val="20"/>
+      <w:szCs w:val="20"/>
+      <w:lang w:bidi="ar-SA"/>
+    </w:rPr>
+  </w:style>
+  <w:style w:type="character" w:customStyle="1" w:styleId="HeaderChar">
+    <w:name w:val="Header Char"/>
+    <w:basedOn w:val="DefaultParagraphFont"/>
+    <w:link w:val="Header"/>
+    <w:uiPriority w:val="99"/>
+    <w:rsid w:val="00953848"/>
+    <w:rPr>
+      <w:rFonts w:ascii="Times New Roman" w:eastAsia="Times New Roman" w:hAnsi="Times New Roman" w:cs="Times New Roman"/>
+      <w:sz w:val="20"/>
+      <w:szCs w:val="20"/>
+    </w:rPr>
   </w:style>
 </w:styles>
 </file>

--- a/frontend/web/templates/surat_usulan_kenaikan_pangkat.docx
+++ b/frontend/web/templates/surat_usulan_kenaikan_pangkat.docx
@@ -1149,6 +1149,7 @@
                 <w:u w:val="single"/>
               </w:rPr>
             </w:pPr>
+            <w:bookmarkStart w:id="0" w:name="_Hlk83288911"/>
             <w:r>
               <w:rPr>
                 <w:rFonts w:ascii="Arial" w:hAnsi="Arial" w:cs="Arial"/>
@@ -1159,6 +1160,7 @@
               <w:t>Dr. Kurniasih, SH, M.Si.</w:t>
             </w:r>
           </w:p>
+          <w:bookmarkEnd w:id="0"/>
           <w:p>
             <w:pPr>
               <w:rPr>
@@ -1722,10 +1724,10 @@
         <w:tblLook w:val="04A0" w:firstRow="1" w:lastRow="0" w:firstColumn="1" w:lastColumn="0" w:noHBand="0" w:noVBand="1"/>
       </w:tblPr>
       <w:tblGrid>
-        <w:gridCol w:w="686"/>
-        <w:gridCol w:w="3724"/>
-        <w:gridCol w:w="3420"/>
-        <w:gridCol w:w="2384"/>
+        <w:gridCol w:w="2231"/>
+        <w:gridCol w:w="3198"/>
+        <w:gridCol w:w="2717"/>
+        <w:gridCol w:w="2068"/>
       </w:tblGrid>
       <w:tr>
         <w:trPr>
@@ -1954,7 +1956,252 @@
           </w:p>
         </w:tc>
       </w:tr>
+      <w:tr>
+        <w:trPr>
+          <w:trHeight w:val="194"/>
+          <w:tblHeader/>
+        </w:trPr>
+        <w:tc>
+          <w:tcPr>
+            <w:tcW w:w="686" w:type="dxa"/>
+            <w:shd w:val="clear" w:color="auto" w:fill="FFFFFF" w:themeFill="background1"/>
+          </w:tcPr>
+          <w:p>
+            <w:pPr>
+              <w:jc w:val="center"/>
+              <w:rPr>
+                <w:rFonts w:ascii="Arial" w:hAnsi="Arial" w:cs="Arial"/>
+                <w:bCs/>
+              </w:rPr>
+            </w:pPr>
+            <w:r>
+              <w:rPr>
+                <w:rFonts w:ascii="Arial" w:hAnsi="Arial" w:cs="Arial"/>
+                <w:bCs/>
+              </w:rPr>
+              <w:t>${no</w:t>
+            </w:r>
+            <w:r>
+              <w:rPr>
+                <w:rFonts w:ascii="Arial" w:hAnsi="Arial" w:cs="Arial"/>
+                <w:bCs/>
+              </w:rPr>
+              <w:t>U</w:t>
+            </w:r>
+            <w:r>
+              <w:rPr>
+                <w:rFonts w:ascii="Arial" w:hAnsi="Arial" w:cs="Arial"/>
+                <w:bCs/>
+              </w:rPr>
+              <w:t>rut</w:t>
+            </w:r>
+            <w:r>
+              <w:rPr>
+                <w:rFonts w:ascii="Arial" w:hAnsi="Arial" w:cs="Arial"/>
+                <w:bCs/>
+              </w:rPr>
+              <w:t>L</w:t>
+            </w:r>
+            <w:r>
+              <w:rPr>
+                <w:rFonts w:ascii="Arial" w:hAnsi="Arial" w:cs="Arial"/>
+                <w:bCs/>
+              </w:rPr>
+              <w:t>ampiran}</w:t>
+            </w:r>
+          </w:p>
+        </w:tc>
+        <w:tc>
+          <w:tcPr>
+            <w:tcW w:w="3724" w:type="dxa"/>
+            <w:shd w:val="clear" w:color="auto" w:fill="FFFFFF" w:themeFill="background1"/>
+          </w:tcPr>
+          <w:p>
+            <w:pPr>
+              <w:rPr>
+                <w:rFonts w:ascii="Arial" w:hAnsi="Arial" w:cs="Arial"/>
+                <w:bCs/>
+              </w:rPr>
+            </w:pPr>
+            <w:r>
+              <w:rPr>
+                <w:rFonts w:ascii="Arial" w:hAnsi="Arial" w:cs="Arial"/>
+                <w:bCs/>
+              </w:rPr>
+              <w:t>${</w:t>
+            </w:r>
+            <w:r>
+              <w:rPr>
+                <w:rFonts w:ascii="Arial" w:hAnsi="Arial" w:cs="Arial"/>
+                <w:bCs/>
+              </w:rPr>
+              <w:t>nama</w:t>
+            </w:r>
+            <w:r>
+              <w:rPr>
+                <w:rFonts w:ascii="Arial" w:hAnsi="Arial" w:cs="Arial"/>
+                <w:bCs/>
+              </w:rPr>
+              <w:t>K</w:t>
+            </w:r>
+            <w:r>
+              <w:rPr>
+                <w:rFonts w:ascii="Arial" w:hAnsi="Arial" w:cs="Arial"/>
+                <w:bCs/>
+              </w:rPr>
+              <w:t>aryawan}</w:t>
+            </w:r>
+          </w:p>
+        </w:tc>
+        <w:tc>
+          <w:tcPr>
+            <w:tcW w:w="3420" w:type="dxa"/>
+            <w:shd w:val="clear" w:color="auto" w:fill="FFFFFF" w:themeFill="background1"/>
+          </w:tcPr>
+          <w:p>
+            <w:pPr>
+              <w:rPr>
+                <w:rFonts w:ascii="Arial" w:hAnsi="Arial" w:cs="Arial"/>
+                <w:bCs/>
+              </w:rPr>
+            </w:pPr>
+            <w:r>
+              <w:rPr>
+                <w:rFonts w:ascii="Arial" w:hAnsi="Arial" w:cs="Arial"/>
+                <w:bCs/>
+              </w:rPr>
+              <w:t>${jabatan</w:t>
+            </w:r>
+            <w:r>
+              <w:rPr>
+                <w:rFonts w:ascii="Arial" w:hAnsi="Arial" w:cs="Arial"/>
+                <w:bCs/>
+              </w:rPr>
+              <w:t>K</w:t>
+            </w:r>
+            <w:r>
+              <w:rPr>
+                <w:rFonts w:ascii="Arial" w:hAnsi="Arial" w:cs="Arial"/>
+                <w:bCs/>
+              </w:rPr>
+              <w:t>aryawan}</w:t>
+            </w:r>
+          </w:p>
+        </w:tc>
+        <w:tc>
+          <w:tcPr>
+            <w:tcW w:w="2384" w:type="dxa"/>
+            <w:shd w:val="clear" w:color="auto" w:fill="FFFFFF" w:themeFill="background1"/>
+          </w:tcPr>
+          <w:p>
+            <w:pPr>
+              <w:rPr>
+                <w:rFonts w:ascii="Arial" w:hAnsi="Arial" w:cs="Arial"/>
+                <w:bCs/>
+              </w:rPr>
+            </w:pPr>
+            <w:r>
+              <w:rPr>
+                <w:rFonts w:ascii="Arial" w:hAnsi="Arial" w:cs="Arial"/>
+                <w:bCs/>
+              </w:rPr>
+              <w:t>${keterangan}</w:t>
+            </w:r>
+          </w:p>
+        </w:tc>
+      </w:tr>
     </w:tbl>
+    <w:p/>
+    <w:p/>
+    <w:p>
+      <w:pPr>
+        <w:ind w:left="6300"/>
+        <w:jc w:val="both"/>
+        <w:rPr>
+          <w:rFonts w:ascii="Arial" w:hAnsi="Arial" w:cs="Arial"/>
+        </w:rPr>
+      </w:pPr>
+      <w:r>
+        <w:rPr>
+          <w:rFonts w:ascii="Arial" w:hAnsi="Arial" w:cs="Arial"/>
+        </w:rPr>
+        <w:t>Ditanda tangani secara elektronik oleh:</w:t>
+      </w:r>
+    </w:p>
+    <w:p>
+      <w:pPr>
+        <w:ind w:left="6300"/>
+        <w:jc w:val="both"/>
+        <w:rPr>
+          <w:rFonts w:ascii="Arial" w:hAnsi="Arial" w:cs="Arial"/>
+        </w:rPr>
+      </w:pPr>
+      <w:r>
+        <w:rPr>
+          <w:rFonts w:ascii="Arial" w:hAnsi="Arial" w:cs="Arial"/>
+        </w:rPr>
+        <w:t>Sekretaris Badan</w:t>
+      </w:r>
+    </w:p>
+    <w:p>
+      <w:pPr>
+        <w:ind w:left="6300"/>
+        <w:jc w:val="both"/>
+        <w:rPr>
+          <w:rFonts w:ascii="Arial" w:hAnsi="Arial" w:cs="Arial"/>
+        </w:rPr>
+      </w:pPr>
+      <w:r>
+        <w:rPr>
+          <w:rFonts w:ascii="Arial" w:hAnsi="Arial" w:cs="Arial"/>
+        </w:rPr>
+        <w:t>Penelitian dan Pengembangan,</w:t>
+      </w:r>
+    </w:p>
+    <w:p>
+      <w:pPr>
+        <w:ind w:left="6300"/>
+        <w:jc w:val="both"/>
+        <w:rPr>
+          <w:rFonts w:ascii="Arial" w:hAnsi="Arial" w:cs="Arial"/>
+        </w:rPr>
+      </w:pPr>
+    </w:p>
+    <w:p>
+      <w:pPr>
+        <w:ind w:left="6300"/>
+        <w:jc w:val="both"/>
+        <w:rPr>
+          <w:rFonts w:ascii="Arial" w:hAnsi="Arial" w:cs="Arial"/>
+        </w:rPr>
+      </w:pPr>
+    </w:p>
+    <w:p>
+      <w:pPr>
+        <w:ind w:left="6300"/>
+        <w:jc w:val="both"/>
+        <w:rPr>
+          <w:rFonts w:ascii="Arial" w:hAnsi="Arial" w:cs="Arial"/>
+        </w:rPr>
+      </w:pPr>
+    </w:p>
+    <w:p>
+      <w:pPr>
+        <w:ind w:left="6300" w:right="-142" w:firstLine="709"/>
+        <w:jc w:val="both"/>
+        <w:rPr>
+          <w:rFonts w:ascii="Arial" w:hAnsi="Arial" w:cs="Arial"/>
+          <w:sz w:val="12"/>
+          <w:szCs w:val="12"/>
+        </w:rPr>
+      </w:pPr>
+      <w:r>
+        <w:rPr>
+          <w:rFonts w:ascii="Arial" w:hAnsi="Arial" w:cs="Arial"/>
+        </w:rPr>
+        <w:t>Dr. Kurniasih, SH, M.Si.</w:t>
+      </w:r>
+    </w:p>
     <w:p/>
     <w:sectPr>
       <w:pgSz w:w="11907" w:h="16840" w:code="9"/>

--- a/frontend/web/templates/surat_usulan_kenaikan_pangkat.docx
+++ b/frontend/web/templates/surat_usulan_kenaikan_pangkat.docx
@@ -2050,6 +2050,43 @@
                 <w:bCs/>
               </w:rPr>
               <w:t>aryawan}</w:t>
+            </w:r>
+          </w:p>
+          <w:p>
+            <w:pPr>
+              <w:rPr>
+                <w:rFonts w:ascii="Arial" w:hAnsi="Arial" w:cs="Arial"/>
+                <w:bCs/>
+              </w:rPr>
+            </w:pPr>
+            <w:r>
+              <w:rPr>
+                <w:rFonts w:ascii="Arial" w:hAnsi="Arial" w:cs="Arial"/>
+                <w:bCs/>
+              </w:rPr>
+              <w:t xml:space="preserve">NIP: </w:t>
+            </w:r>
+            <w:r>
+              <w:rPr>
+                <w:rFonts w:ascii="Arial" w:hAnsi="Arial" w:cs="Arial"/>
+                <w:bCs/>
+              </w:rPr>
+              <w:t>${nipKaryawan}</w:t>
+            </w:r>
+          </w:p>
+          <w:p>
+            <w:pPr>
+              <w:rPr>
+                <w:rFonts w:ascii="Arial" w:hAnsi="Arial" w:cs="Arial"/>
+                <w:bCs/>
+              </w:rPr>
+            </w:pPr>
+            <w:r>
+              <w:rPr>
+                <w:rFonts w:ascii="Arial" w:hAnsi="Arial" w:cs="Arial"/>
+                <w:bCs/>
+              </w:rPr>
+              <w:t>${pangkatKaryawan}</w:t>
             </w:r>
           </w:p>
         </w:tc>

--- a/frontend/web/templates/surat_usulan_kenaikan_pangkat.docx
+++ b/frontend/web/templates/surat_usulan_kenaikan_pangkat.docx
@@ -619,7 +619,23 @@
               <w:rPr>
                 <w:rFonts w:ascii="Arial" w:hAnsi="Arial" w:cs="Arial"/>
               </w:rPr>
-              <w:t>) berkas</w:t>
+              <w:t>)</w:t>
+            </w:r>
+          </w:p>
+          <w:p>
+            <w:pPr>
+              <w:ind w:hanging="112"/>
+              <w:jc w:val="both"/>
+              <w:rPr>
+                <w:rFonts w:ascii="Arial" w:hAnsi="Arial" w:cs="Arial"/>
+                <w:lang w:val="id-ID"/>
+              </w:rPr>
+            </w:pPr>
+            <w:r>
+              <w:rPr>
+                <w:rFonts w:ascii="Arial" w:hAnsi="Arial" w:cs="Arial"/>
+              </w:rPr>
+              <w:t>${hal_surat}</w:t>
             </w:r>
           </w:p>
           <w:p>
@@ -631,39 +647,6 @@
                 <w:lang w:val="id-ID"/>
               </w:rPr>
             </w:pPr>
-            <w:r>
-              <w:rPr>
-                <w:rFonts w:ascii="Arial" w:hAnsi="Arial" w:cs="Arial"/>
-                <w:lang w:val="id-ID"/>
-              </w:rPr>
-              <w:t xml:space="preserve">Usulan Kenaikan Pangkat </w:t>
-            </w:r>
-            <w:r>
-              <w:rPr>
-                <w:rFonts w:ascii="Arial" w:hAnsi="Arial" w:cs="Arial"/>
-              </w:rPr>
-              <w:t xml:space="preserve">      </w:t>
-            </w:r>
-            <w:r>
-              <w:rPr>
-                <w:rFonts w:ascii="Arial" w:hAnsi="Arial" w:cs="Arial"/>
-                <w:lang w:val="id-ID"/>
-              </w:rPr>
-              <w:t xml:space="preserve">Per 1 </w:t>
-            </w:r>
-            <w:r>
-              <w:rPr>
-                <w:rFonts w:ascii="Arial" w:hAnsi="Arial" w:cs="Arial"/>
-              </w:rPr>
-              <w:t>Oktober  2021</w:t>
-            </w:r>
-            <w:r>
-              <w:rPr>
-                <w:rFonts w:ascii="Arial" w:hAnsi="Arial" w:cs="Arial"/>
-                <w:lang w:val="id-ID"/>
-              </w:rPr>
-              <w:t xml:space="preserve"> dari Badan Penelitian dan Pengembangan.</w:t>
-            </w:r>
           </w:p>
         </w:tc>
         <w:tc>

--- a/frontend/web/templates/surat_usulan_kenaikan_pangkat.docx
+++ b/frontend/web/templates/surat_usulan_kenaikan_pangkat.docx
@@ -425,7 +425,25 @@
               <w:rPr>
                 <w:rFonts w:ascii="Arial" w:hAnsi="Arial" w:cs="Arial"/>
               </w:rPr>
-              <w:t xml:space="preserve"> 2 Juli 2021</w:t>
+              <w:t xml:space="preserve"> </w:t>
+            </w:r>
+            <w:r>
+              <w:rPr>
+                <w:rFonts w:ascii="Arial" w:hAnsi="Arial" w:cs="Arial"/>
+              </w:rPr>
+              <w:t>${tanggal</w:t>
+            </w:r>
+            <w:r>
+              <w:rPr>
+                <w:rFonts w:ascii="Arial" w:hAnsi="Arial" w:cs="Arial"/>
+              </w:rPr>
+              <w:t>_s</w:t>
+            </w:r>
+            <w:r>
+              <w:rPr>
+                <w:rFonts w:ascii="Arial" w:hAnsi="Arial" w:cs="Arial"/>
+              </w:rPr>
+              <w:t>urat}</w:t>
             </w:r>
           </w:p>
         </w:tc>
@@ -2070,6 +2088,13 @@
                 <w:bCs/>
               </w:rPr>
               <w:t>${pangkatKaryawan}</w:t>
+            </w:r>
+            <w:r>
+              <w:rPr>
+                <w:rFonts w:ascii="Arial" w:hAnsi="Arial" w:cs="Arial"/>
+                <w:bCs/>
+              </w:rPr>
+              <w:t xml:space="preserve"> (${golRuKaryawan})</w:t>
             </w:r>
           </w:p>
         </w:tc>

--- a/frontend/web/templates/surat_usulan_kenaikan_pangkat.docx
+++ b/frontend/web/templates/surat_usulan_kenaikan_pangkat.docx
@@ -906,7 +906,21 @@
           <w:rFonts w:ascii="Arial" w:hAnsi="Arial" w:cs="Arial"/>
           <w:lang w:val="sv-SE"/>
         </w:rPr>
-        <w:t>${hal}</w:t>
+        <w:t>${hal</w:t>
+      </w:r>
+      <w:r>
+        <w:rPr>
+          <w:rFonts w:ascii="Arial" w:hAnsi="Arial" w:cs="Arial"/>
+          <w:lang w:val="sv-SE"/>
+        </w:rPr>
+        <w:t>_surat</w:t>
+      </w:r>
+      <w:r>
+        <w:rPr>
+          <w:rFonts w:ascii="Arial" w:hAnsi="Arial" w:cs="Arial"/>
+          <w:lang w:val="sv-SE"/>
+        </w:rPr>
+        <w:t>}</w:t>
       </w:r>
       <w:r>
         <w:rPr>
@@ -1611,6 +1625,12 @@
                 <w:rFonts w:ascii="Arial" w:hAnsi="Arial" w:cs="Arial"/>
               </w:rPr>
             </w:pPr>
+            <w:r>
+              <w:rPr>
+                <w:rFonts w:ascii="Arial" w:hAnsi="Arial" w:cs="Arial"/>
+              </w:rPr>
+              <w:t>${tanggal_surat}</w:t>
+            </w:r>
           </w:p>
         </w:tc>
       </w:tr>
